--- a/Table Design.docx
+++ b/Table Design.docx
@@ -3571,8 +3571,6 @@
           <w:szCs w:val="28"/>
         </w:rPr>
       </w:pPr>
-      <w:bookmarkStart w:id="0" w:name="_GoBack"/>
-      <w:bookmarkEnd w:id="0"/>
     </w:p>
     <w:p>
       <w:pPr>
@@ -5705,22 +5703,22 @@
     <w:tbl>
       <w:tblPr>
         <w:tblStyle w:val="TableGrid"/>
-        <w:tblW w:w="10103" w:type="dxa"/>
+        <w:tblW w:w="10162" w:type="dxa"/>
         <w:tblLook w:val="04A0" w:firstRow="1" w:lastRow="0" w:firstColumn="1" w:lastColumn="0" w:noHBand="0" w:noVBand="1"/>
       </w:tblPr>
       <w:tblGrid>
-        <w:gridCol w:w="3042"/>
-        <w:gridCol w:w="2236"/>
-        <w:gridCol w:w="2079"/>
-        <w:gridCol w:w="2746"/>
+        <w:gridCol w:w="3060"/>
+        <w:gridCol w:w="2249"/>
+        <w:gridCol w:w="2091"/>
+        <w:gridCol w:w="2762"/>
       </w:tblGrid>
       <w:tr>
         <w:trPr>
-          <w:trHeight w:val="401"/>
+          <w:trHeight w:val="387"/>
         </w:trPr>
         <w:tc>
           <w:tcPr>
-            <w:tcW w:w="3042" w:type="dxa"/>
+            <w:tcW w:w="3060" w:type="dxa"/>
           </w:tcPr>
           <w:p>
             <w:pPr>
@@ -5748,7 +5746,7 @@
         </w:tc>
         <w:tc>
           <w:tcPr>
-            <w:tcW w:w="2236" w:type="dxa"/>
+            <w:tcW w:w="2249" w:type="dxa"/>
           </w:tcPr>
           <w:p>
             <w:pPr>
@@ -5786,7 +5784,7 @@
         </w:tc>
         <w:tc>
           <w:tcPr>
-            <w:tcW w:w="2079" w:type="dxa"/>
+            <w:tcW w:w="2091" w:type="dxa"/>
           </w:tcPr>
           <w:p>
             <w:pPr>
@@ -5815,7 +5813,7 @@
         </w:tc>
         <w:tc>
           <w:tcPr>
-            <w:tcW w:w="2746" w:type="dxa"/>
+            <w:tcW w:w="2762" w:type="dxa"/>
           </w:tcPr>
           <w:p>
             <w:pPr>
@@ -5845,11 +5843,11 @@
       </w:tr>
       <w:tr>
         <w:trPr>
-          <w:trHeight w:val="401"/>
+          <w:trHeight w:val="387"/>
         </w:trPr>
         <w:tc>
           <w:tcPr>
-            <w:tcW w:w="3042" w:type="dxa"/>
+            <w:tcW w:w="3060" w:type="dxa"/>
           </w:tcPr>
           <w:p>
             <w:pPr>
@@ -5884,7 +5882,7 @@
         </w:tc>
         <w:tc>
           <w:tcPr>
-            <w:tcW w:w="2236" w:type="dxa"/>
+            <w:tcW w:w="2249" w:type="dxa"/>
           </w:tcPr>
           <w:p>
             <w:pPr>
@@ -5910,7 +5908,7 @@
         </w:tc>
         <w:tc>
           <w:tcPr>
-            <w:tcW w:w="2079" w:type="dxa"/>
+            <w:tcW w:w="2091" w:type="dxa"/>
           </w:tcPr>
           <w:p>
             <w:pPr>
@@ -5937,7 +5935,7 @@
         </w:tc>
         <w:tc>
           <w:tcPr>
-            <w:tcW w:w="2746" w:type="dxa"/>
+            <w:tcW w:w="2762" w:type="dxa"/>
           </w:tcPr>
           <w:p>
             <w:pPr>
@@ -5964,11 +5962,11 @@
       </w:tr>
       <w:tr>
         <w:trPr>
-          <w:trHeight w:val="401"/>
+          <w:trHeight w:val="387"/>
         </w:trPr>
         <w:tc>
           <w:tcPr>
-            <w:tcW w:w="3042" w:type="dxa"/>
+            <w:tcW w:w="3060" w:type="dxa"/>
           </w:tcPr>
           <w:p>
             <w:pPr>
@@ -5994,7 +5992,7 @@
         </w:tc>
         <w:tc>
           <w:tcPr>
-            <w:tcW w:w="2236" w:type="dxa"/>
+            <w:tcW w:w="2249" w:type="dxa"/>
           </w:tcPr>
           <w:p>
             <w:pPr>
@@ -6020,7 +6018,7 @@
         </w:tc>
         <w:tc>
           <w:tcPr>
-            <w:tcW w:w="2079" w:type="dxa"/>
+            <w:tcW w:w="2091" w:type="dxa"/>
           </w:tcPr>
           <w:p>
             <w:pPr>
@@ -6055,7 +6053,7 @@
         </w:tc>
         <w:tc>
           <w:tcPr>
-            <w:tcW w:w="2746" w:type="dxa"/>
+            <w:tcW w:w="2762" w:type="dxa"/>
           </w:tcPr>
           <w:p>
             <w:pPr>
@@ -6091,11 +6089,11 @@
       </w:tr>
       <w:tr>
         <w:trPr>
-          <w:trHeight w:val="401"/>
+          <w:trHeight w:val="387"/>
         </w:trPr>
         <w:tc>
           <w:tcPr>
-            <w:tcW w:w="3042" w:type="dxa"/>
+            <w:tcW w:w="3060" w:type="dxa"/>
           </w:tcPr>
           <w:p>
             <w:pPr>
@@ -6121,7 +6119,7 @@
         </w:tc>
         <w:tc>
           <w:tcPr>
-            <w:tcW w:w="2236" w:type="dxa"/>
+            <w:tcW w:w="2249" w:type="dxa"/>
           </w:tcPr>
           <w:p>
             <w:pPr>
@@ -6165,24 +6163,24 @@
         </w:tc>
         <w:tc>
           <w:tcPr>
-            <w:tcW w:w="2079" w:type="dxa"/>
-          </w:tcPr>
-          <w:p>
-            <w:pPr>
-              <w:pStyle w:val="ListParagraph"/>
-              <w:ind w:left="0"/>
-              <w:rPr>
-                <w:rFonts w:ascii="Times New Roman" w:hAnsi="Times New Roman" w:cs="Times New Roman"/>
-                <w:color w:val="000000" w:themeColor="text1"/>
-                <w:sz w:val="28"/>
-                <w:szCs w:val="28"/>
-              </w:rPr>
-            </w:pPr>
-          </w:p>
-        </w:tc>
-        <w:tc>
-          <w:tcPr>
-            <w:tcW w:w="2746" w:type="dxa"/>
+            <w:tcW w:w="2091" w:type="dxa"/>
+          </w:tcPr>
+          <w:p>
+            <w:pPr>
+              <w:pStyle w:val="ListParagraph"/>
+              <w:ind w:left="0"/>
+              <w:rPr>
+                <w:rFonts w:ascii="Times New Roman" w:hAnsi="Times New Roman" w:cs="Times New Roman"/>
+                <w:color w:val="000000" w:themeColor="text1"/>
+                <w:sz w:val="28"/>
+                <w:szCs w:val="28"/>
+              </w:rPr>
+            </w:pPr>
+          </w:p>
+        </w:tc>
+        <w:tc>
+          <w:tcPr>
+            <w:tcW w:w="2762" w:type="dxa"/>
           </w:tcPr>
           <w:p>
             <w:pPr>
@@ -6209,11 +6207,11 @@
       </w:tr>
       <w:tr>
         <w:trPr>
-          <w:trHeight w:val="673"/>
+          <w:trHeight w:val="649"/>
         </w:trPr>
         <w:tc>
           <w:tcPr>
-            <w:tcW w:w="3042" w:type="dxa"/>
+            <w:tcW w:w="3060" w:type="dxa"/>
           </w:tcPr>
           <w:p>
             <w:pPr>
@@ -6237,7 +6235,7 @@
         </w:tc>
         <w:tc>
           <w:tcPr>
-            <w:tcW w:w="2236" w:type="dxa"/>
+            <w:tcW w:w="2249" w:type="dxa"/>
           </w:tcPr>
           <w:p>
             <w:pPr>
@@ -6281,24 +6279,24 @@
         </w:tc>
         <w:tc>
           <w:tcPr>
-            <w:tcW w:w="2079" w:type="dxa"/>
-          </w:tcPr>
-          <w:p>
-            <w:pPr>
-              <w:pStyle w:val="ListParagraph"/>
-              <w:ind w:left="0"/>
-              <w:rPr>
-                <w:rFonts w:ascii="Times New Roman" w:hAnsi="Times New Roman" w:cs="Times New Roman"/>
-                <w:color w:val="000000" w:themeColor="text1"/>
-                <w:sz w:val="28"/>
-                <w:szCs w:val="28"/>
-              </w:rPr>
-            </w:pPr>
-          </w:p>
-        </w:tc>
-        <w:tc>
-          <w:tcPr>
-            <w:tcW w:w="2746" w:type="dxa"/>
+            <w:tcW w:w="2091" w:type="dxa"/>
+          </w:tcPr>
+          <w:p>
+            <w:pPr>
+              <w:pStyle w:val="ListParagraph"/>
+              <w:ind w:left="0"/>
+              <w:rPr>
+                <w:rFonts w:ascii="Times New Roman" w:hAnsi="Times New Roman" w:cs="Times New Roman"/>
+                <w:color w:val="000000" w:themeColor="text1"/>
+                <w:sz w:val="28"/>
+                <w:szCs w:val="28"/>
+              </w:rPr>
+            </w:pPr>
+          </w:p>
+        </w:tc>
+        <w:tc>
+          <w:tcPr>
+            <w:tcW w:w="2762" w:type="dxa"/>
           </w:tcPr>
           <w:p>
             <w:pPr>
@@ -7149,19 +7147,22 @@
     <w:tbl>
       <w:tblPr>
         <w:tblStyle w:val="TableGrid"/>
-        <w:tblW w:w="0" w:type="auto"/>
+        <w:tblW w:w="10129" w:type="dxa"/>
         <w:tblLook w:val="04A0" w:firstRow="1" w:lastRow="0" w:firstColumn="1" w:lastColumn="0" w:noHBand="0" w:noVBand="1"/>
       </w:tblPr>
       <w:tblGrid>
-        <w:gridCol w:w="2296"/>
-        <w:gridCol w:w="1862"/>
-        <w:gridCol w:w="2340"/>
-        <w:gridCol w:w="3078"/>
+        <w:gridCol w:w="2445"/>
+        <w:gridCol w:w="1915"/>
+        <w:gridCol w:w="2406"/>
+        <w:gridCol w:w="3363"/>
       </w:tblGrid>
       <w:tr>
-        <w:tc>
-          <w:tcPr>
-            <w:tcW w:w="2296" w:type="dxa"/>
+        <w:trPr>
+          <w:trHeight w:val="346"/>
+        </w:trPr>
+        <w:tc>
+          <w:tcPr>
+            <w:tcW w:w="2445" w:type="dxa"/>
           </w:tcPr>
           <w:p>
             <w:pPr>
@@ -7189,7 +7190,7 @@
         </w:tc>
         <w:tc>
           <w:tcPr>
-            <w:tcW w:w="1862" w:type="dxa"/>
+            <w:tcW w:w="1915" w:type="dxa"/>
           </w:tcPr>
           <w:p>
             <w:pPr>
@@ -7227,7 +7228,7 @@
         </w:tc>
         <w:tc>
           <w:tcPr>
-            <w:tcW w:w="2340" w:type="dxa"/>
+            <w:tcW w:w="2406" w:type="dxa"/>
           </w:tcPr>
           <w:p>
             <w:pPr>
@@ -7256,7 +7257,7 @@
         </w:tc>
         <w:tc>
           <w:tcPr>
-            <w:tcW w:w="3078" w:type="dxa"/>
+            <w:tcW w:w="3363" w:type="dxa"/>
           </w:tcPr>
           <w:p>
             <w:pPr>
@@ -7285,53 +7286,84 @@
         </w:tc>
       </w:tr>
       <w:tr>
-        <w:tc>
-          <w:tcPr>
-            <w:tcW w:w="2296" w:type="dxa"/>
-          </w:tcPr>
-          <w:p>
-            <w:pPr>
-              <w:pStyle w:val="ListParagraph"/>
-              <w:ind w:left="0" w:firstLine="540"/>
-              <w:rPr>
-                <w:rFonts w:ascii="Times New Roman" w:hAnsi="Times New Roman" w:cs="Times New Roman"/>
-                <w:color w:val="000000" w:themeColor="text1"/>
-                <w:sz w:val="28"/>
-                <w:szCs w:val="28"/>
-              </w:rPr>
-            </w:pPr>
-            <w:r>
-              <w:rPr>
-                <w:rFonts w:ascii="Times New Roman" w:hAnsi="Times New Roman" w:cs="Times New Roman"/>
-                <w:color w:val="000000" w:themeColor="text1"/>
-                <w:sz w:val="28"/>
-                <w:szCs w:val="28"/>
-              </w:rPr>
-              <w:t>customerid</w:t>
-            </w:r>
-          </w:p>
-        </w:tc>
-        <w:tc>
-          <w:tcPr>
-            <w:tcW w:w="1862" w:type="dxa"/>
-          </w:tcPr>
-          <w:p>
-            <w:pPr>
-              <w:rPr>
-                <w:rFonts w:ascii="Times New Roman" w:hAnsi="Times New Roman" w:cs="Times New Roman"/>
-                <w:color w:val="000000" w:themeColor="text1"/>
-                <w:sz w:val="28"/>
-                <w:szCs w:val="28"/>
-              </w:rPr>
-            </w:pPr>
-            <w:r>
-              <w:rPr>
-                <w:rFonts w:ascii="Times New Roman" w:hAnsi="Times New Roman" w:cs="Times New Roman"/>
-                <w:color w:val="000000" w:themeColor="text1"/>
-                <w:sz w:val="28"/>
-                <w:szCs w:val="28"/>
-              </w:rPr>
-              <w:t xml:space="preserve">    </w:t>
+        <w:trPr>
+          <w:trHeight w:val="387"/>
+        </w:trPr>
+        <w:tc>
+          <w:tcPr>
+            <w:tcW w:w="2445" w:type="dxa"/>
+          </w:tcPr>
+          <w:p>
+            <w:pPr>
+              <w:pStyle w:val="ListParagraph"/>
+              <w:ind w:left="0"/>
+              <w:rPr>
+                <w:rFonts w:ascii="Times New Roman" w:hAnsi="Times New Roman" w:cs="Times New Roman"/>
+                <w:color w:val="000000" w:themeColor="text1"/>
+                <w:sz w:val="28"/>
+                <w:szCs w:val="28"/>
+              </w:rPr>
+            </w:pPr>
+            <w:r>
+              <w:rPr>
+                <w:rFonts w:ascii="Times New Roman" w:hAnsi="Times New Roman" w:cs="Times New Roman"/>
+                <w:color w:val="000000" w:themeColor="text1"/>
+                <w:sz w:val="28"/>
+                <w:szCs w:val="28"/>
+              </w:rPr>
+              <w:t xml:space="preserve">    customerbookingid</w:t>
+            </w:r>
+          </w:p>
+        </w:tc>
+        <w:tc>
+          <w:tcPr>
+            <w:tcW w:w="1915" w:type="dxa"/>
+          </w:tcPr>
+          <w:p>
+            <w:pPr>
+              <w:rPr>
+                <w:rFonts w:ascii="Times New Roman" w:hAnsi="Times New Roman" w:cs="Times New Roman"/>
+                <w:color w:val="000000" w:themeColor="text1"/>
+                <w:sz w:val="28"/>
+                <w:szCs w:val="28"/>
+              </w:rPr>
+            </w:pPr>
+            <w:r>
+              <w:rPr>
+                <w:rFonts w:ascii="Times New Roman" w:hAnsi="Times New Roman" w:cs="Times New Roman"/>
+                <w:color w:val="000000" w:themeColor="text1"/>
+                <w:sz w:val="28"/>
+                <w:szCs w:val="28"/>
+              </w:rPr>
+              <w:t xml:space="preserve">   </w:t>
+            </w:r>
+          </w:p>
+          <w:p>
+            <w:pPr>
+              <w:rPr>
+                <w:rFonts w:ascii="Times New Roman" w:hAnsi="Times New Roman" w:cs="Times New Roman"/>
+                <w:color w:val="000000" w:themeColor="text1"/>
+                <w:sz w:val="28"/>
+                <w:szCs w:val="28"/>
+              </w:rPr>
+            </w:pPr>
+            <w:r>
+              <w:rPr>
+                <w:rFonts w:ascii="Times New Roman" w:hAnsi="Times New Roman" w:cs="Times New Roman"/>
+                <w:color w:val="000000" w:themeColor="text1"/>
+                <w:sz w:val="28"/>
+                <w:szCs w:val="28"/>
+              </w:rPr>
+              <w:t xml:space="preserve">   </w:t>
+            </w:r>
+            <w:r>
+              <w:rPr>
+                <w:rFonts w:ascii="Times New Roman" w:hAnsi="Times New Roman" w:cs="Times New Roman"/>
+                <w:color w:val="000000" w:themeColor="text1"/>
+                <w:sz w:val="28"/>
+                <w:szCs w:val="28"/>
+              </w:rPr>
+              <w:t xml:space="preserve"> </w:t>
             </w:r>
             <w:r>
               <w:rPr>
@@ -7346,7 +7378,7 @@
         </w:tc>
         <w:tc>
           <w:tcPr>
-            <w:tcW w:w="2340" w:type="dxa"/>
+            <w:tcW w:w="2406" w:type="dxa"/>
           </w:tcPr>
           <w:p>
             <w:pPr>
@@ -7360,21 +7392,64 @@
                 <w:szCs w:val="28"/>
               </w:rPr>
             </w:pPr>
-            <w:r>
-              <w:rPr>
-                <w:rFonts w:ascii="Times New Roman" w:hAnsi="Times New Roman" w:cs="Times New Roman"/>
-                <w:color w:val="000000" w:themeColor="text1"/>
-                <w:sz w:val="28"/>
-                <w:szCs w:val="28"/>
-              </w:rPr>
-              <w:t>Primary key</w:t>
-            </w:r>
-          </w:p>
-        </w:tc>
-        <w:tc>
-          <w:tcPr>
-            <w:tcW w:w="3078" w:type="dxa"/>
-          </w:tcPr>
+          </w:p>
+          <w:p>
+            <w:pPr>
+              <w:pStyle w:val="ListParagraph"/>
+              <w:ind w:left="0"/>
+              <w:jc w:val="center"/>
+              <w:rPr>
+                <w:rFonts w:ascii="Times New Roman" w:hAnsi="Times New Roman" w:cs="Times New Roman"/>
+                <w:color w:val="000000" w:themeColor="text1"/>
+                <w:sz w:val="28"/>
+                <w:szCs w:val="28"/>
+              </w:rPr>
+            </w:pPr>
+            <w:r>
+              <w:rPr>
+                <w:rFonts w:ascii="Times New Roman" w:hAnsi="Times New Roman" w:cs="Times New Roman"/>
+                <w:color w:val="000000" w:themeColor="text1"/>
+                <w:sz w:val="28"/>
+                <w:szCs w:val="28"/>
+              </w:rPr>
+              <w:t xml:space="preserve">Primary </w:t>
+            </w:r>
+            <w:r>
+              <w:rPr>
+                <w:rFonts w:ascii="Times New Roman" w:hAnsi="Times New Roman" w:cs="Times New Roman"/>
+                <w:color w:val="000000" w:themeColor="text1"/>
+                <w:sz w:val="28"/>
+                <w:szCs w:val="28"/>
+              </w:rPr>
+              <w:t xml:space="preserve"> </w:t>
+            </w:r>
+            <w:r>
+              <w:rPr>
+                <w:rFonts w:ascii="Times New Roman" w:hAnsi="Times New Roman" w:cs="Times New Roman"/>
+                <w:color w:val="000000" w:themeColor="text1"/>
+                <w:sz w:val="28"/>
+                <w:szCs w:val="28"/>
+              </w:rPr>
+              <w:t xml:space="preserve"> key</w:t>
+            </w:r>
+          </w:p>
+        </w:tc>
+        <w:tc>
+          <w:tcPr>
+            <w:tcW w:w="3363" w:type="dxa"/>
+          </w:tcPr>
+          <w:p>
+            <w:pPr>
+              <w:pStyle w:val="ListParagraph"/>
+              <w:ind w:left="0"/>
+              <w:rPr>
+                <w:rFonts w:ascii="Times New Roman" w:hAnsi="Times New Roman" w:cs="Times New Roman"/>
+                <w:color w:val="000000" w:themeColor="text1"/>
+                <w:sz w:val="28"/>
+                <w:szCs w:val="28"/>
+              </w:rPr>
+            </w:pPr>
+          </w:p>
           <w:p>
             <w:pPr>
               <w:pStyle w:val="ListParagraph"/>
@@ -7394,247 +7469,374 @@
                 <w:szCs w:val="28"/>
               </w:rPr>
               <w:t>Id of the customer</w:t>
+            </w:r>
+            <w:r>
+              <w:rPr>
+                <w:rFonts w:ascii="Times New Roman" w:hAnsi="Times New Roman" w:cs="Times New Roman"/>
+                <w:color w:val="000000" w:themeColor="text1"/>
+                <w:sz w:val="28"/>
+                <w:szCs w:val="28"/>
+              </w:rPr>
+              <w:t>booking</w:t>
             </w:r>
           </w:p>
         </w:tc>
       </w:tr>
       <w:tr>
-        <w:tc>
-          <w:tcPr>
-            <w:tcW w:w="2296" w:type="dxa"/>
-          </w:tcPr>
-          <w:p>
-            <w:pPr>
-              <w:pStyle w:val="ListParagraph"/>
-              <w:ind w:left="0" w:firstLine="540"/>
-              <w:rPr>
-                <w:rFonts w:ascii="Times New Roman" w:hAnsi="Times New Roman" w:cs="Times New Roman"/>
-                <w:color w:val="000000" w:themeColor="text1"/>
-                <w:sz w:val="28"/>
-                <w:szCs w:val="28"/>
-              </w:rPr>
-            </w:pPr>
-            <w:r>
-              <w:rPr>
-                <w:rFonts w:ascii="Times New Roman" w:hAnsi="Times New Roman" w:cs="Times New Roman"/>
-                <w:color w:val="000000" w:themeColor="text1"/>
-                <w:sz w:val="28"/>
-                <w:szCs w:val="28"/>
-              </w:rPr>
-              <w:t>productid</w:t>
-            </w:r>
-          </w:p>
-        </w:tc>
-        <w:tc>
-          <w:tcPr>
-            <w:tcW w:w="1862" w:type="dxa"/>
-          </w:tcPr>
-          <w:p>
-            <w:pPr>
-              <w:pStyle w:val="ListParagraph"/>
-              <w:ind w:left="0"/>
-              <w:rPr>
-                <w:rFonts w:ascii="Times New Roman" w:hAnsi="Times New Roman" w:cs="Times New Roman"/>
-                <w:color w:val="000000" w:themeColor="text1"/>
-                <w:sz w:val="28"/>
-                <w:szCs w:val="28"/>
-              </w:rPr>
-            </w:pPr>
-            <w:r>
-              <w:rPr>
-                <w:rFonts w:ascii="Times New Roman" w:hAnsi="Times New Roman" w:cs="Times New Roman"/>
-                <w:color w:val="000000" w:themeColor="text1"/>
-                <w:sz w:val="28"/>
-                <w:szCs w:val="28"/>
-              </w:rPr>
-              <w:t xml:space="preserve">    int</w:t>
-            </w:r>
-          </w:p>
-        </w:tc>
-        <w:tc>
-          <w:tcPr>
-            <w:tcW w:w="2340" w:type="dxa"/>
-          </w:tcPr>
-          <w:p>
-            <w:pPr>
-              <w:pStyle w:val="ListParagraph"/>
-              <w:ind w:left="0"/>
-              <w:rPr>
-                <w:rFonts w:ascii="Times New Roman" w:hAnsi="Times New Roman" w:cs="Times New Roman"/>
-                <w:color w:val="000000" w:themeColor="text1"/>
-                <w:sz w:val="28"/>
-                <w:szCs w:val="28"/>
-              </w:rPr>
-            </w:pPr>
-            <w:r>
-              <w:rPr>
-                <w:rFonts w:ascii="Times New Roman" w:hAnsi="Times New Roman" w:cs="Times New Roman"/>
-                <w:color w:val="000000" w:themeColor="text1"/>
-                <w:sz w:val="28"/>
-                <w:szCs w:val="28"/>
-              </w:rPr>
-              <w:t xml:space="preserve">     </w:t>
-            </w:r>
-            <w:r>
-              <w:rPr>
-                <w:rFonts w:ascii="Times New Roman" w:hAnsi="Times New Roman" w:cs="Times New Roman"/>
-                <w:color w:val="000000" w:themeColor="text1"/>
-                <w:sz w:val="28"/>
-                <w:szCs w:val="28"/>
-              </w:rPr>
-              <w:t>Foreign key</w:t>
-            </w:r>
-          </w:p>
-        </w:tc>
-        <w:tc>
-          <w:tcPr>
-            <w:tcW w:w="3078" w:type="dxa"/>
-          </w:tcPr>
-          <w:p>
-            <w:pPr>
-              <w:pStyle w:val="ListParagraph"/>
-              <w:ind w:left="0"/>
-              <w:rPr>
-                <w:rFonts w:ascii="Times New Roman" w:hAnsi="Times New Roman" w:cs="Times New Roman"/>
-                <w:color w:val="000000" w:themeColor="text1"/>
-                <w:sz w:val="28"/>
-                <w:szCs w:val="28"/>
-              </w:rPr>
-            </w:pPr>
-            <w:r>
-              <w:rPr>
-                <w:rFonts w:ascii="Times New Roman" w:hAnsi="Times New Roman" w:cs="Times New Roman"/>
-                <w:color w:val="000000" w:themeColor="text1"/>
-                <w:sz w:val="28"/>
-                <w:szCs w:val="28"/>
-              </w:rPr>
-              <w:t xml:space="preserve">Id </w:t>
-            </w:r>
-            <w:r>
-              <w:rPr>
-                <w:rFonts w:ascii="Times New Roman" w:hAnsi="Times New Roman" w:cs="Times New Roman"/>
-                <w:color w:val="000000" w:themeColor="text1"/>
-                <w:sz w:val="28"/>
-                <w:szCs w:val="28"/>
-              </w:rPr>
-              <w:t xml:space="preserve"> of the product</w:t>
+        <w:trPr>
+          <w:trHeight w:val="346"/>
+        </w:trPr>
+        <w:tc>
+          <w:tcPr>
+            <w:tcW w:w="2445" w:type="dxa"/>
+          </w:tcPr>
+          <w:p>
+            <w:pPr>
+              <w:rPr>
+                <w:rFonts w:ascii="Times New Roman" w:hAnsi="Times New Roman" w:cs="Times New Roman"/>
+                <w:color w:val="000000" w:themeColor="text1"/>
+                <w:sz w:val="28"/>
+                <w:szCs w:val="28"/>
+              </w:rPr>
+            </w:pPr>
+            <w:r>
+              <w:rPr>
+                <w:rFonts w:ascii="Times New Roman" w:hAnsi="Times New Roman" w:cs="Times New Roman"/>
+                <w:color w:val="000000" w:themeColor="text1"/>
+                <w:sz w:val="28"/>
+                <w:szCs w:val="28"/>
+              </w:rPr>
+              <w:t>customerid</w:t>
+            </w:r>
+          </w:p>
+        </w:tc>
+        <w:tc>
+          <w:tcPr>
+            <w:tcW w:w="1915" w:type="dxa"/>
+          </w:tcPr>
+          <w:p>
+            <w:pPr>
+              <w:rPr>
+                <w:rFonts w:ascii="Times New Roman" w:hAnsi="Times New Roman" w:cs="Times New Roman"/>
+                <w:color w:val="000000" w:themeColor="text1"/>
+                <w:sz w:val="28"/>
+                <w:szCs w:val="28"/>
+              </w:rPr>
+            </w:pPr>
+            <w:r>
+              <w:rPr>
+                <w:rFonts w:ascii="Times New Roman" w:hAnsi="Times New Roman" w:cs="Times New Roman"/>
+                <w:color w:val="000000" w:themeColor="text1"/>
+                <w:sz w:val="28"/>
+                <w:szCs w:val="28"/>
+              </w:rPr>
+              <w:t xml:space="preserve">    </w:t>
+            </w:r>
+            <w:r>
+              <w:rPr>
+                <w:rFonts w:ascii="Times New Roman" w:hAnsi="Times New Roman" w:cs="Times New Roman"/>
+                <w:color w:val="000000" w:themeColor="text1"/>
+                <w:sz w:val="28"/>
+                <w:szCs w:val="28"/>
+              </w:rPr>
+              <w:t>int</w:t>
+            </w:r>
+          </w:p>
+        </w:tc>
+        <w:tc>
+          <w:tcPr>
+            <w:tcW w:w="2406" w:type="dxa"/>
+          </w:tcPr>
+          <w:p>
+            <w:pPr>
+              <w:pStyle w:val="ListParagraph"/>
+              <w:ind w:left="0"/>
+              <w:jc w:val="center"/>
+              <w:rPr>
+                <w:rFonts w:ascii="Times New Roman" w:hAnsi="Times New Roman" w:cs="Times New Roman"/>
+                <w:color w:val="000000" w:themeColor="text1"/>
+                <w:sz w:val="28"/>
+                <w:szCs w:val="28"/>
+              </w:rPr>
+            </w:pPr>
+            <w:r>
+              <w:rPr>
+                <w:rFonts w:ascii="Times New Roman" w:hAnsi="Times New Roman" w:cs="Times New Roman"/>
+                <w:color w:val="000000" w:themeColor="text1"/>
+                <w:sz w:val="28"/>
+                <w:szCs w:val="28"/>
+              </w:rPr>
+              <w:t xml:space="preserve">Foreign </w:t>
+            </w:r>
+            <w:r>
+              <w:rPr>
+                <w:rFonts w:ascii="Times New Roman" w:hAnsi="Times New Roman" w:cs="Times New Roman"/>
+                <w:color w:val="000000" w:themeColor="text1"/>
+                <w:sz w:val="28"/>
+                <w:szCs w:val="28"/>
+              </w:rPr>
+              <w:t xml:space="preserve"> key</w:t>
+            </w:r>
+          </w:p>
+        </w:tc>
+        <w:tc>
+          <w:tcPr>
+            <w:tcW w:w="3363" w:type="dxa"/>
+          </w:tcPr>
+          <w:p>
+            <w:pPr>
+              <w:pStyle w:val="ListParagraph"/>
+              <w:ind w:left="0"/>
+              <w:rPr>
+                <w:rFonts w:ascii="Times New Roman" w:hAnsi="Times New Roman" w:cs="Times New Roman"/>
+                <w:color w:val="000000" w:themeColor="text1"/>
+                <w:sz w:val="28"/>
+                <w:szCs w:val="28"/>
+              </w:rPr>
+            </w:pPr>
+            <w:r>
+              <w:rPr>
+                <w:rFonts w:ascii="Times New Roman" w:hAnsi="Times New Roman" w:cs="Times New Roman"/>
+                <w:color w:val="000000" w:themeColor="text1"/>
+                <w:sz w:val="28"/>
+                <w:szCs w:val="28"/>
+              </w:rPr>
+              <w:t>Id of the customer</w:t>
             </w:r>
           </w:p>
         </w:tc>
       </w:tr>
       <w:tr>
-        <w:tc>
-          <w:tcPr>
-            <w:tcW w:w="2296" w:type="dxa"/>
-          </w:tcPr>
-          <w:p>
-            <w:pPr>
-              <w:pStyle w:val="ListParagraph"/>
-              <w:ind w:left="0" w:firstLine="540"/>
-              <w:rPr>
-                <w:rFonts w:ascii="Times New Roman" w:hAnsi="Times New Roman" w:cs="Times New Roman"/>
-                <w:color w:val="000000" w:themeColor="text1"/>
-                <w:sz w:val="28"/>
-                <w:szCs w:val="28"/>
-              </w:rPr>
-            </w:pPr>
-            <w:r>
-              <w:rPr>
-                <w:rFonts w:ascii="Times New Roman" w:hAnsi="Times New Roman" w:cs="Times New Roman"/>
-                <w:color w:val="000000" w:themeColor="text1"/>
-                <w:sz w:val="28"/>
-                <w:szCs w:val="28"/>
-              </w:rPr>
-              <w:t>bookingdate</w:t>
-            </w:r>
-          </w:p>
-        </w:tc>
-        <w:tc>
-          <w:tcPr>
-            <w:tcW w:w="1862" w:type="dxa"/>
-          </w:tcPr>
-          <w:p>
-            <w:pPr>
-              <w:rPr>
-                <w:rFonts w:ascii="Times New Roman" w:hAnsi="Times New Roman" w:cs="Times New Roman"/>
-                <w:color w:val="000000" w:themeColor="text1"/>
-                <w:sz w:val="28"/>
-                <w:szCs w:val="28"/>
-              </w:rPr>
-            </w:pPr>
-            <w:r>
-              <w:rPr>
-                <w:rFonts w:ascii="Times New Roman" w:hAnsi="Times New Roman" w:cs="Times New Roman"/>
-                <w:color w:val="000000" w:themeColor="text1"/>
-                <w:sz w:val="28"/>
-                <w:szCs w:val="28"/>
-              </w:rPr>
-              <w:t xml:space="preserve">    </w:t>
-            </w:r>
-            <w:r>
-              <w:rPr>
-                <w:rFonts w:ascii="Times New Roman" w:hAnsi="Times New Roman" w:cs="Times New Roman"/>
-                <w:color w:val="000000" w:themeColor="text1"/>
-                <w:sz w:val="28"/>
-                <w:szCs w:val="28"/>
-              </w:rPr>
-              <w:t>date</w:t>
-            </w:r>
-          </w:p>
-        </w:tc>
-        <w:tc>
-          <w:tcPr>
-            <w:tcW w:w="2340" w:type="dxa"/>
-          </w:tcPr>
-          <w:p>
-            <w:pPr>
-              <w:pStyle w:val="ListParagraph"/>
-              <w:ind w:left="0"/>
-              <w:rPr>
-                <w:rFonts w:ascii="Times New Roman" w:hAnsi="Times New Roman" w:cs="Times New Roman"/>
-                <w:color w:val="000000" w:themeColor="text1"/>
-                <w:sz w:val="28"/>
-                <w:szCs w:val="28"/>
-              </w:rPr>
-            </w:pPr>
-          </w:p>
-        </w:tc>
-        <w:tc>
-          <w:tcPr>
-            <w:tcW w:w="3078" w:type="dxa"/>
-          </w:tcPr>
-          <w:p>
-            <w:pPr>
-              <w:pStyle w:val="ListParagraph"/>
-              <w:ind w:left="0"/>
-              <w:rPr>
-                <w:rFonts w:ascii="Times New Roman" w:hAnsi="Times New Roman" w:cs="Times New Roman"/>
-                <w:color w:val="000000" w:themeColor="text1"/>
-                <w:sz w:val="28"/>
-                <w:szCs w:val="28"/>
-              </w:rPr>
-            </w:pPr>
-            <w:r>
-              <w:rPr>
-                <w:rFonts w:ascii="Times New Roman" w:hAnsi="Times New Roman" w:cs="Times New Roman"/>
-                <w:color w:val="000000" w:themeColor="text1"/>
-                <w:sz w:val="28"/>
-                <w:szCs w:val="28"/>
-              </w:rPr>
-              <w:t>Date of booking</w:t>
+        <w:trPr>
+          <w:trHeight w:val="357"/>
+        </w:trPr>
+        <w:tc>
+          <w:tcPr>
+            <w:tcW w:w="2445" w:type="dxa"/>
+          </w:tcPr>
+          <w:p>
+            <w:pPr>
+              <w:rPr>
+                <w:rFonts w:ascii="Times New Roman" w:hAnsi="Times New Roman" w:cs="Times New Roman"/>
+                <w:color w:val="000000" w:themeColor="text1"/>
+                <w:sz w:val="28"/>
+                <w:szCs w:val="28"/>
+              </w:rPr>
+            </w:pPr>
+            <w:r>
+              <w:rPr>
+                <w:rFonts w:ascii="Times New Roman" w:hAnsi="Times New Roman" w:cs="Times New Roman"/>
+                <w:color w:val="000000" w:themeColor="text1"/>
+                <w:sz w:val="28"/>
+                <w:szCs w:val="28"/>
+              </w:rPr>
+              <w:t>productid</w:t>
+            </w:r>
+          </w:p>
+        </w:tc>
+        <w:tc>
+          <w:tcPr>
+            <w:tcW w:w="1915" w:type="dxa"/>
+          </w:tcPr>
+          <w:p>
+            <w:pPr>
+              <w:pStyle w:val="ListParagraph"/>
+              <w:ind w:left="0"/>
+              <w:rPr>
+                <w:rFonts w:ascii="Times New Roman" w:hAnsi="Times New Roman" w:cs="Times New Roman"/>
+                <w:color w:val="000000" w:themeColor="text1"/>
+                <w:sz w:val="28"/>
+                <w:szCs w:val="28"/>
+              </w:rPr>
+            </w:pPr>
+            <w:r>
+              <w:rPr>
+                <w:rFonts w:ascii="Times New Roman" w:hAnsi="Times New Roman" w:cs="Times New Roman"/>
+                <w:color w:val="000000" w:themeColor="text1"/>
+                <w:sz w:val="28"/>
+                <w:szCs w:val="28"/>
+              </w:rPr>
+              <w:t xml:space="preserve">    int</w:t>
+            </w:r>
+          </w:p>
+        </w:tc>
+        <w:tc>
+          <w:tcPr>
+            <w:tcW w:w="2406" w:type="dxa"/>
+          </w:tcPr>
+          <w:p>
+            <w:pPr>
+              <w:pStyle w:val="ListParagraph"/>
+              <w:ind w:left="0"/>
+              <w:rPr>
+                <w:rFonts w:ascii="Times New Roman" w:hAnsi="Times New Roman" w:cs="Times New Roman"/>
+                <w:color w:val="000000" w:themeColor="text1"/>
+                <w:sz w:val="28"/>
+                <w:szCs w:val="28"/>
+              </w:rPr>
+            </w:pPr>
+            <w:r>
+              <w:rPr>
+                <w:rFonts w:ascii="Times New Roman" w:hAnsi="Times New Roman" w:cs="Times New Roman"/>
+                <w:color w:val="000000" w:themeColor="text1"/>
+                <w:sz w:val="28"/>
+                <w:szCs w:val="28"/>
+              </w:rPr>
+              <w:t xml:space="preserve">     </w:t>
+            </w:r>
+            <w:r>
+              <w:rPr>
+                <w:rFonts w:ascii="Times New Roman" w:hAnsi="Times New Roman" w:cs="Times New Roman"/>
+                <w:color w:val="000000" w:themeColor="text1"/>
+                <w:sz w:val="28"/>
+                <w:szCs w:val="28"/>
+              </w:rPr>
+              <w:t>Foreign key</w:t>
+            </w:r>
+          </w:p>
+        </w:tc>
+        <w:tc>
+          <w:tcPr>
+            <w:tcW w:w="3363" w:type="dxa"/>
+          </w:tcPr>
+          <w:p>
+            <w:pPr>
+              <w:pStyle w:val="ListParagraph"/>
+              <w:ind w:left="0"/>
+              <w:rPr>
+                <w:rFonts w:ascii="Times New Roman" w:hAnsi="Times New Roman" w:cs="Times New Roman"/>
+                <w:color w:val="000000" w:themeColor="text1"/>
+                <w:sz w:val="28"/>
+                <w:szCs w:val="28"/>
+              </w:rPr>
+            </w:pPr>
+            <w:r>
+              <w:rPr>
+                <w:rFonts w:ascii="Times New Roman" w:hAnsi="Times New Roman" w:cs="Times New Roman"/>
+                <w:color w:val="000000" w:themeColor="text1"/>
+                <w:sz w:val="28"/>
+                <w:szCs w:val="28"/>
+              </w:rPr>
+              <w:t>Id  of the product</w:t>
             </w:r>
           </w:p>
         </w:tc>
       </w:tr>
       <w:tr>
-        <w:tc>
-          <w:tcPr>
-            <w:tcW w:w="2296" w:type="dxa"/>
-          </w:tcPr>
-          <w:p>
-            <w:pPr>
-              <w:pStyle w:val="ListParagraph"/>
-              <w:ind w:left="0" w:firstLine="540"/>
+        <w:trPr>
+          <w:trHeight w:val="346"/>
+        </w:trPr>
+        <w:tc>
+          <w:tcPr>
+            <w:tcW w:w="2445" w:type="dxa"/>
+          </w:tcPr>
+          <w:p>
+            <w:pPr>
+              <w:rPr>
+                <w:rFonts w:ascii="Times New Roman" w:hAnsi="Times New Roman" w:cs="Times New Roman"/>
+                <w:color w:val="000000" w:themeColor="text1"/>
+                <w:sz w:val="28"/>
+                <w:szCs w:val="28"/>
+              </w:rPr>
+            </w:pPr>
+            <w:r>
+              <w:rPr>
+                <w:rFonts w:ascii="Times New Roman" w:hAnsi="Times New Roman" w:cs="Times New Roman"/>
+                <w:color w:val="000000" w:themeColor="text1"/>
+                <w:sz w:val="28"/>
+                <w:szCs w:val="28"/>
+              </w:rPr>
+              <w:t>bookingdate</w:t>
+            </w:r>
+          </w:p>
+        </w:tc>
+        <w:tc>
+          <w:tcPr>
+            <w:tcW w:w="1915" w:type="dxa"/>
+          </w:tcPr>
+          <w:p>
+            <w:pPr>
+              <w:rPr>
+                <w:rFonts w:ascii="Times New Roman" w:hAnsi="Times New Roman" w:cs="Times New Roman"/>
+                <w:color w:val="000000" w:themeColor="text1"/>
+                <w:sz w:val="28"/>
+                <w:szCs w:val="28"/>
+              </w:rPr>
+            </w:pPr>
+            <w:r>
+              <w:rPr>
+                <w:rFonts w:ascii="Times New Roman" w:hAnsi="Times New Roman" w:cs="Times New Roman"/>
+                <w:color w:val="000000" w:themeColor="text1"/>
+                <w:sz w:val="28"/>
+                <w:szCs w:val="28"/>
+              </w:rPr>
+              <w:t xml:space="preserve">    </w:t>
+            </w:r>
+            <w:r>
+              <w:rPr>
+                <w:rFonts w:ascii="Times New Roman" w:hAnsi="Times New Roman" w:cs="Times New Roman"/>
+                <w:color w:val="000000" w:themeColor="text1"/>
+                <w:sz w:val="28"/>
+                <w:szCs w:val="28"/>
+              </w:rPr>
+              <w:t>date</w:t>
+            </w:r>
+          </w:p>
+        </w:tc>
+        <w:tc>
+          <w:tcPr>
+            <w:tcW w:w="2406" w:type="dxa"/>
+          </w:tcPr>
+          <w:p>
+            <w:pPr>
+              <w:pStyle w:val="ListParagraph"/>
+              <w:ind w:left="0"/>
+              <w:rPr>
+                <w:rFonts w:ascii="Times New Roman" w:hAnsi="Times New Roman" w:cs="Times New Roman"/>
+                <w:color w:val="000000" w:themeColor="text1"/>
+                <w:sz w:val="28"/>
+                <w:szCs w:val="28"/>
+              </w:rPr>
+            </w:pPr>
+          </w:p>
+        </w:tc>
+        <w:tc>
+          <w:tcPr>
+            <w:tcW w:w="3363" w:type="dxa"/>
+          </w:tcPr>
+          <w:p>
+            <w:pPr>
+              <w:pStyle w:val="ListParagraph"/>
+              <w:ind w:left="0"/>
+              <w:rPr>
+                <w:rFonts w:ascii="Times New Roman" w:hAnsi="Times New Roman" w:cs="Times New Roman"/>
+                <w:color w:val="000000" w:themeColor="text1"/>
+                <w:sz w:val="28"/>
+                <w:szCs w:val="28"/>
+              </w:rPr>
+            </w:pPr>
+            <w:r>
+              <w:rPr>
+                <w:rFonts w:ascii="Times New Roman" w:hAnsi="Times New Roman" w:cs="Times New Roman"/>
+                <w:color w:val="000000" w:themeColor="text1"/>
+                <w:sz w:val="28"/>
+                <w:szCs w:val="28"/>
+              </w:rPr>
+              <w:t>Date of booking</w:t>
+            </w:r>
+          </w:p>
+        </w:tc>
+      </w:tr>
+      <w:tr>
+        <w:trPr>
+          <w:trHeight w:val="57"/>
+        </w:trPr>
+        <w:tc>
+          <w:tcPr>
+            <w:tcW w:w="2445" w:type="dxa"/>
+          </w:tcPr>
+          <w:p>
+            <w:pPr>
               <w:rPr>
                 <w:rFonts w:ascii="Times New Roman" w:hAnsi="Times New Roman" w:cs="Times New Roman"/>
                 <w:color w:val="000000" w:themeColor="text1"/>
@@ -7655,7 +7857,7 @@
         </w:tc>
         <w:tc>
           <w:tcPr>
-            <w:tcW w:w="1862" w:type="dxa"/>
+            <w:tcW w:w="1915" w:type="dxa"/>
           </w:tcPr>
           <w:p>
             <w:pPr>
@@ -7688,24 +7890,24 @@
         </w:tc>
         <w:tc>
           <w:tcPr>
-            <w:tcW w:w="2340" w:type="dxa"/>
-          </w:tcPr>
-          <w:p>
-            <w:pPr>
-              <w:pStyle w:val="ListParagraph"/>
-              <w:ind w:left="0"/>
-              <w:rPr>
-                <w:rFonts w:ascii="Times New Roman" w:hAnsi="Times New Roman" w:cs="Times New Roman"/>
-                <w:color w:val="000000" w:themeColor="text1"/>
-                <w:sz w:val="28"/>
-                <w:szCs w:val="28"/>
-              </w:rPr>
-            </w:pPr>
-          </w:p>
-        </w:tc>
-        <w:tc>
-          <w:tcPr>
-            <w:tcW w:w="3078" w:type="dxa"/>
+            <w:tcW w:w="2406" w:type="dxa"/>
+          </w:tcPr>
+          <w:p>
+            <w:pPr>
+              <w:pStyle w:val="ListParagraph"/>
+              <w:ind w:left="0"/>
+              <w:rPr>
+                <w:rFonts w:ascii="Times New Roman" w:hAnsi="Times New Roman" w:cs="Times New Roman"/>
+                <w:color w:val="000000" w:themeColor="text1"/>
+                <w:sz w:val="28"/>
+                <w:szCs w:val="28"/>
+              </w:rPr>
+            </w:pPr>
+          </w:p>
+        </w:tc>
+        <w:tc>
+          <w:tcPr>
+            <w:tcW w:w="3363" w:type="dxa"/>
           </w:tcPr>
           <w:p>
             <w:pPr>
@@ -7740,16 +7942,8 @@
           <w:szCs w:val="28"/>
         </w:rPr>
       </w:pPr>
-    </w:p>
-    <w:p>
-      <w:pPr>
-        <w:rPr>
-          <w:rFonts w:ascii="Times New Roman" w:hAnsi="Times New Roman" w:cs="Times New Roman"/>
-          <w:color w:val="000000" w:themeColor="text1"/>
-          <w:sz w:val="28"/>
-          <w:szCs w:val="28"/>
-        </w:rPr>
-      </w:pPr>
+      <w:bookmarkStart w:id="0" w:name="_GoBack"/>
+      <w:bookmarkEnd w:id="0"/>
     </w:p>
     <w:p>
       <w:pPr>
@@ -7773,7 +7967,6 @@
           <w:sz w:val="28"/>
           <w:szCs w:val="28"/>
         </w:rPr>
-        <w:lastRenderedPageBreak/>
         <w:t xml:space="preserve">Table name  : </w:t>
       </w:r>
       <w:r>
@@ -9833,47 +10026,6 @@
     </w:p>
     <w:p>
       <w:pPr>
-        <w:pStyle w:val="ListParagraph"/>
-        <w:ind w:left="1080"/>
-        <w:rPr>
-          <w:rFonts w:ascii="Times New Roman" w:hAnsi="Times New Roman" w:cs="Times New Roman"/>
-          <w:b/>
-          <w:color w:val="002060"/>
-          <w:sz w:val="28"/>
-          <w:szCs w:val="28"/>
-        </w:rPr>
-      </w:pPr>
-    </w:p>
-    <w:p>
-      <w:pPr>
-        <w:pStyle w:val="ListParagraph"/>
-        <w:ind w:left="1080"/>
-        <w:rPr>
-          <w:rFonts w:ascii="Times New Roman" w:hAnsi="Times New Roman" w:cs="Times New Roman"/>
-          <w:b/>
-          <w:color w:val="002060"/>
-          <w:sz w:val="28"/>
-          <w:szCs w:val="28"/>
-        </w:rPr>
-      </w:pPr>
-    </w:p>
-    <w:p>
-      <w:pPr>
-        <w:pStyle w:val="ListParagraph"/>
-        <w:ind w:left="1080"/>
-        <w:rPr>
-          <w:rFonts w:ascii="Times New Roman" w:hAnsi="Times New Roman" w:cs="Times New Roman"/>
-          <w:b/>
-          <w:color w:val="002060"/>
-          <w:sz w:val="28"/>
-          <w:szCs w:val="28"/>
-        </w:rPr>
-      </w:pPr>
-    </w:p>
-    <w:p>
-      <w:pPr>
-        <w:pStyle w:val="ListParagraph"/>
-        <w:ind w:left="1080"/>
         <w:rPr>
           <w:rFonts w:ascii="Times New Roman" w:hAnsi="Times New Roman" w:cs="Times New Roman"/>
           <w:b/>
